--- a/Project_1_3_input_NAND/REPORT.docx
+++ b/Project_1_3_input_NAND/REPORT.docx
@@ -12,8 +12,6 @@
         </w:rPr>
       </w:pPr>
       <w:bookmarkStart w:id="0" w:name="_Hlk33799309"/>
-      <w:bookmarkStart w:id="1" w:name="_GoBack"/>
-      <w:bookmarkEnd w:id="1"/>
       <w:r>
         <w:rPr>
           <w:noProof/>
@@ -44,7 +42,7 @@
                     </pic:cNvPicPr>
                   </pic:nvPicPr>
                   <pic:blipFill>
-                    <a:blip r:embed="rId7">
+                    <a:blip r:embed="rId8">
                       <a:extLst>
                         <a:ext uri="{28A0092B-C50C-407E-A947-70E740481C1C}">
                           <a14:useLocalDpi xmlns:a14="http://schemas.microsoft.com/office/drawing/2010/main" val="0"/>
@@ -181,7 +179,13 @@
         <w:spacing w:before="0"/>
       </w:pPr>
       <w:r>
-        <w:t>Student Name:_____________________________________________</w:t>
+        <w:t>Student Name:____</w:t>
+      </w:r>
+      <w:r>
+        <w:t>Mahmudul Hasan</w:t>
+      </w:r>
+      <w:r>
+        <w:t>_________________________________________</w:t>
       </w:r>
     </w:p>
     <w:p>
@@ -1062,9 +1066,1868 @@
         <w:t xml:space="preserve"> Submit your report on Blackboard.</w:t>
       </w:r>
     </w:p>
-    <w:bookmarkEnd w:id="0"/>
+    <w:bookmarkEnd w:id="0" w:displacedByCustomXml="next"/>
+    <w:sdt>
+      <w:sdtPr>
+        <w:rPr>
+          <w:rFonts w:ascii="Times New Roman" w:eastAsia="Times New Roman" w:hAnsi="Times New Roman" w:cs="Times New Roman"/>
+          <w:color w:val="auto"/>
+          <w:sz w:val="24"/>
+          <w:szCs w:val="24"/>
+        </w:rPr>
+        <w:id w:val="-317275312"/>
+        <w:docPartObj>
+          <w:docPartGallery w:val="Table of Contents"/>
+          <w:docPartUnique/>
+        </w:docPartObj>
+      </w:sdtPr>
+      <w:sdtEndPr>
+        <w:rPr>
+          <w:b/>
+          <w:bCs/>
+          <w:noProof/>
+        </w:rPr>
+      </w:sdtEndPr>
+      <w:sdtContent>
+        <w:p>
+          <w:pPr>
+            <w:pStyle w:val="TOCHeading"/>
+          </w:pPr>
+          <w:r>
+            <w:t>Table of Contents</w:t>
+          </w:r>
+        </w:p>
+        <w:p>
+          <w:pPr>
+            <w:pStyle w:val="TOC1"/>
+            <w:tabs>
+              <w:tab w:val="right" w:leader="dot" w:pos="9350"/>
+            </w:tabs>
+            <w:rPr>
+              <w:rFonts w:asciiTheme="minorHAnsi" w:eastAsiaTheme="minorEastAsia" w:hAnsiTheme="minorHAnsi" w:cstheme="minorBidi"/>
+              <w:noProof/>
+              <w:sz w:val="22"/>
+              <w:szCs w:val="22"/>
+              <w:lang w:eastAsia="zh-CN"/>
+            </w:rPr>
+          </w:pPr>
+          <w:r>
+            <w:fldChar w:fldCharType="begin"/>
+          </w:r>
+          <w:r>
+            <w:instrText xml:space="preserve"> TOC \o "1-3" \h \z \u </w:instrText>
+          </w:r>
+          <w:r>
+            <w:fldChar w:fldCharType="separate"/>
+          </w:r>
+          <w:hyperlink w:anchor="_Toc20086980" w:history="1">
+            <w:r>
+              <w:rPr>
+                <w:rStyle w:val="Hyperlink"/>
+                <w:noProof/>
+              </w:rPr>
+              <w:t>Executive Summary:</w:t>
+            </w:r>
+            <w:r>
+              <w:rPr>
+                <w:noProof/>
+                <w:webHidden/>
+              </w:rPr>
+              <w:tab/>
+            </w:r>
+            <w:r>
+              <w:rPr>
+                <w:noProof/>
+                <w:webHidden/>
+              </w:rPr>
+              <w:fldChar w:fldCharType="begin"/>
+            </w:r>
+            <w:r>
+              <w:rPr>
+                <w:noProof/>
+                <w:webHidden/>
+              </w:rPr>
+              <w:instrText xml:space="preserve"> PAGEREF _Toc20086980 \h </w:instrText>
+            </w:r>
+            <w:r>
+              <w:rPr>
+                <w:noProof/>
+                <w:webHidden/>
+              </w:rPr>
+            </w:r>
+            <w:r>
+              <w:rPr>
+                <w:noProof/>
+                <w:webHidden/>
+              </w:rPr>
+              <w:fldChar w:fldCharType="separate"/>
+            </w:r>
+            <w:r>
+              <w:rPr>
+                <w:noProof/>
+                <w:webHidden/>
+              </w:rPr>
+              <w:t>3</w:t>
+            </w:r>
+            <w:r>
+              <w:rPr>
+                <w:noProof/>
+                <w:webHidden/>
+              </w:rPr>
+              <w:fldChar w:fldCharType="end"/>
+            </w:r>
+          </w:hyperlink>
+        </w:p>
+        <w:p>
+          <w:pPr>
+            <w:pStyle w:val="TOC1"/>
+            <w:tabs>
+              <w:tab w:val="right" w:leader="dot" w:pos="9350"/>
+            </w:tabs>
+            <w:rPr>
+              <w:rFonts w:asciiTheme="minorHAnsi" w:eastAsiaTheme="minorEastAsia" w:hAnsiTheme="minorHAnsi" w:cstheme="minorBidi"/>
+              <w:noProof/>
+              <w:sz w:val="22"/>
+              <w:szCs w:val="22"/>
+              <w:lang w:eastAsia="zh-CN"/>
+            </w:rPr>
+          </w:pPr>
+          <w:hyperlink w:anchor="_Toc20086981" w:history="1">
+            <w:r>
+              <w:rPr>
+                <w:rStyle w:val="Hyperlink"/>
+                <w:noProof/>
+              </w:rPr>
+              <w:t>Background and Approach:</w:t>
+            </w:r>
+            <w:r>
+              <w:rPr>
+                <w:noProof/>
+                <w:webHidden/>
+              </w:rPr>
+              <w:tab/>
+            </w:r>
+            <w:r>
+              <w:rPr>
+                <w:noProof/>
+                <w:webHidden/>
+              </w:rPr>
+              <w:fldChar w:fldCharType="begin"/>
+            </w:r>
+            <w:r>
+              <w:rPr>
+                <w:noProof/>
+                <w:webHidden/>
+              </w:rPr>
+              <w:instrText xml:space="preserve"> PAGEREF _Toc20086981 \h </w:instrText>
+            </w:r>
+            <w:r>
+              <w:rPr>
+                <w:noProof/>
+                <w:webHidden/>
+              </w:rPr>
+            </w:r>
+            <w:r>
+              <w:rPr>
+                <w:noProof/>
+                <w:webHidden/>
+              </w:rPr>
+              <w:fldChar w:fldCharType="separate"/>
+            </w:r>
+            <w:r>
+              <w:rPr>
+                <w:noProof/>
+                <w:webHidden/>
+              </w:rPr>
+              <w:t>4</w:t>
+            </w:r>
+            <w:r>
+              <w:rPr>
+                <w:noProof/>
+                <w:webHidden/>
+              </w:rPr>
+              <w:fldChar w:fldCharType="end"/>
+            </w:r>
+          </w:hyperlink>
+        </w:p>
+        <w:p>
+          <w:pPr>
+            <w:pStyle w:val="TOC1"/>
+            <w:tabs>
+              <w:tab w:val="right" w:leader="dot" w:pos="9350"/>
+            </w:tabs>
+            <w:rPr>
+              <w:rFonts w:asciiTheme="minorHAnsi" w:eastAsiaTheme="minorEastAsia" w:hAnsiTheme="minorHAnsi" w:cstheme="minorBidi"/>
+              <w:noProof/>
+              <w:sz w:val="22"/>
+              <w:szCs w:val="22"/>
+              <w:lang w:eastAsia="zh-CN"/>
+            </w:rPr>
+          </w:pPr>
+          <w:hyperlink w:anchor="_Toc20086982" w:history="1">
+            <w:r>
+              <w:rPr>
+                <w:rStyle w:val="Hyperlink"/>
+                <w:noProof/>
+              </w:rPr>
+              <w:t>Electric Schematic:</w:t>
+            </w:r>
+            <w:r>
+              <w:rPr>
+                <w:noProof/>
+                <w:webHidden/>
+              </w:rPr>
+              <w:tab/>
+            </w:r>
+            <w:r>
+              <w:rPr>
+                <w:noProof/>
+                <w:webHidden/>
+              </w:rPr>
+              <w:fldChar w:fldCharType="begin"/>
+            </w:r>
+            <w:r>
+              <w:rPr>
+                <w:noProof/>
+                <w:webHidden/>
+              </w:rPr>
+              <w:instrText xml:space="preserve"> PAGEREF _Toc20086982 \h </w:instrText>
+            </w:r>
+            <w:r>
+              <w:rPr>
+                <w:noProof/>
+                <w:webHidden/>
+              </w:rPr>
+            </w:r>
+            <w:r>
+              <w:rPr>
+                <w:noProof/>
+                <w:webHidden/>
+              </w:rPr>
+              <w:fldChar w:fldCharType="separate"/>
+            </w:r>
+            <w:r>
+              <w:rPr>
+                <w:noProof/>
+                <w:webHidden/>
+              </w:rPr>
+              <w:t>7</w:t>
+            </w:r>
+            <w:r>
+              <w:rPr>
+                <w:noProof/>
+                <w:webHidden/>
+              </w:rPr>
+              <w:fldChar w:fldCharType="end"/>
+            </w:r>
+          </w:hyperlink>
+        </w:p>
+        <w:p>
+          <w:pPr>
+            <w:pStyle w:val="TOC1"/>
+            <w:tabs>
+              <w:tab w:val="right" w:leader="dot" w:pos="9350"/>
+            </w:tabs>
+            <w:rPr>
+              <w:rFonts w:asciiTheme="minorHAnsi" w:eastAsiaTheme="minorEastAsia" w:hAnsiTheme="minorHAnsi" w:cstheme="minorBidi"/>
+              <w:noProof/>
+              <w:sz w:val="22"/>
+              <w:szCs w:val="22"/>
+              <w:lang w:eastAsia="zh-CN"/>
+            </w:rPr>
+          </w:pPr>
+          <w:hyperlink w:anchor="_Toc20086983" w:history="1">
+            <w:r>
+              <w:rPr>
+                <w:rStyle w:val="Hyperlink"/>
+                <w:noProof/>
+              </w:rPr>
+              <w:t>LTSPICE for Electric Schematic:</w:t>
+            </w:r>
+            <w:r>
+              <w:rPr>
+                <w:noProof/>
+                <w:webHidden/>
+              </w:rPr>
+              <w:tab/>
+            </w:r>
+            <w:r>
+              <w:rPr>
+                <w:noProof/>
+                <w:webHidden/>
+              </w:rPr>
+              <w:fldChar w:fldCharType="begin"/>
+            </w:r>
+            <w:r>
+              <w:rPr>
+                <w:noProof/>
+                <w:webHidden/>
+              </w:rPr>
+              <w:instrText xml:space="preserve"> PAGEREF _Toc20086983 \h </w:instrText>
+            </w:r>
+            <w:r>
+              <w:rPr>
+                <w:noProof/>
+                <w:webHidden/>
+              </w:rPr>
+            </w:r>
+            <w:r>
+              <w:rPr>
+                <w:noProof/>
+                <w:webHidden/>
+              </w:rPr>
+              <w:fldChar w:fldCharType="separate"/>
+            </w:r>
+            <w:r>
+              <w:rPr>
+                <w:noProof/>
+                <w:webHidden/>
+              </w:rPr>
+              <w:t>8</w:t>
+            </w:r>
+            <w:r>
+              <w:rPr>
+                <w:noProof/>
+                <w:webHidden/>
+              </w:rPr>
+              <w:fldChar w:fldCharType="end"/>
+            </w:r>
+          </w:hyperlink>
+        </w:p>
+        <w:p>
+          <w:pPr>
+            <w:pStyle w:val="TOC1"/>
+            <w:tabs>
+              <w:tab w:val="right" w:leader="dot" w:pos="9350"/>
+            </w:tabs>
+            <w:rPr>
+              <w:rFonts w:asciiTheme="minorHAnsi" w:eastAsiaTheme="minorEastAsia" w:hAnsiTheme="minorHAnsi" w:cstheme="minorBidi"/>
+              <w:noProof/>
+              <w:sz w:val="22"/>
+              <w:szCs w:val="22"/>
+              <w:lang w:eastAsia="zh-CN"/>
+            </w:rPr>
+          </w:pPr>
+          <w:hyperlink w:anchor="_Toc20086984" w:history="1">
+            <w:r>
+              <w:rPr>
+                <w:rStyle w:val="Hyperlink"/>
+                <w:noProof/>
+              </w:rPr>
+              <w:t>IRSIM for Electric Schematic:</w:t>
+            </w:r>
+            <w:r>
+              <w:rPr>
+                <w:noProof/>
+                <w:webHidden/>
+              </w:rPr>
+              <w:tab/>
+            </w:r>
+            <w:r>
+              <w:rPr>
+                <w:noProof/>
+                <w:webHidden/>
+              </w:rPr>
+              <w:fldChar w:fldCharType="begin"/>
+            </w:r>
+            <w:r>
+              <w:rPr>
+                <w:noProof/>
+                <w:webHidden/>
+              </w:rPr>
+              <w:instrText xml:space="preserve"> PAGEREF _Toc20086984 \h </w:instrText>
+            </w:r>
+            <w:r>
+              <w:rPr>
+                <w:noProof/>
+                <w:webHidden/>
+              </w:rPr>
+            </w:r>
+            <w:r>
+              <w:rPr>
+                <w:noProof/>
+                <w:webHidden/>
+              </w:rPr>
+              <w:fldChar w:fldCharType="separate"/>
+            </w:r>
+            <w:r>
+              <w:rPr>
+                <w:noProof/>
+                <w:webHidden/>
+              </w:rPr>
+              <w:t>11</w:t>
+            </w:r>
+            <w:r>
+              <w:rPr>
+                <w:noProof/>
+                <w:webHidden/>
+              </w:rPr>
+              <w:fldChar w:fldCharType="end"/>
+            </w:r>
+          </w:hyperlink>
+        </w:p>
+        <w:p>
+          <w:pPr>
+            <w:pStyle w:val="TOC1"/>
+            <w:tabs>
+              <w:tab w:val="right" w:leader="dot" w:pos="9350"/>
+            </w:tabs>
+            <w:rPr>
+              <w:rFonts w:asciiTheme="minorHAnsi" w:eastAsiaTheme="minorEastAsia" w:hAnsiTheme="minorHAnsi" w:cstheme="minorBidi"/>
+              <w:noProof/>
+              <w:sz w:val="22"/>
+              <w:szCs w:val="22"/>
+              <w:lang w:eastAsia="zh-CN"/>
+            </w:rPr>
+          </w:pPr>
+          <w:hyperlink w:anchor="_Toc20086985" w:history="1">
+            <w:r>
+              <w:rPr>
+                <w:rStyle w:val="Hyperlink"/>
+                <w:noProof/>
+              </w:rPr>
+              <w:t>Electric Layout:</w:t>
+            </w:r>
+            <w:r>
+              <w:rPr>
+                <w:noProof/>
+                <w:webHidden/>
+              </w:rPr>
+              <w:tab/>
+            </w:r>
+            <w:r>
+              <w:rPr>
+                <w:noProof/>
+                <w:webHidden/>
+              </w:rPr>
+              <w:fldChar w:fldCharType="begin"/>
+            </w:r>
+            <w:r>
+              <w:rPr>
+                <w:noProof/>
+                <w:webHidden/>
+              </w:rPr>
+              <w:instrText xml:space="preserve"> PAGEREF _Toc20086985 \h </w:instrText>
+            </w:r>
+            <w:r>
+              <w:rPr>
+                <w:noProof/>
+                <w:webHidden/>
+              </w:rPr>
+            </w:r>
+            <w:r>
+              <w:rPr>
+                <w:noProof/>
+                <w:webHidden/>
+              </w:rPr>
+              <w:fldChar w:fldCharType="separate"/>
+            </w:r>
+            <w:r>
+              <w:rPr>
+                <w:noProof/>
+                <w:webHidden/>
+              </w:rPr>
+              <w:t>13</w:t>
+            </w:r>
+            <w:r>
+              <w:rPr>
+                <w:noProof/>
+                <w:webHidden/>
+              </w:rPr>
+              <w:fldChar w:fldCharType="end"/>
+            </w:r>
+          </w:hyperlink>
+        </w:p>
+        <w:p>
+          <w:pPr>
+            <w:pStyle w:val="TOC1"/>
+            <w:tabs>
+              <w:tab w:val="right" w:leader="dot" w:pos="9350"/>
+            </w:tabs>
+            <w:rPr>
+              <w:rFonts w:asciiTheme="minorHAnsi" w:eastAsiaTheme="minorEastAsia" w:hAnsiTheme="minorHAnsi" w:cstheme="minorBidi"/>
+              <w:noProof/>
+              <w:sz w:val="22"/>
+              <w:szCs w:val="22"/>
+              <w:lang w:eastAsia="zh-CN"/>
+            </w:rPr>
+          </w:pPr>
+          <w:hyperlink w:anchor="_Toc20086986" w:history="1">
+            <w:r>
+              <w:rPr>
+                <w:rStyle w:val="Hyperlink"/>
+                <w:noProof/>
+              </w:rPr>
+              <w:t>LTSPICE for Electric Layout:</w:t>
+            </w:r>
+            <w:r>
+              <w:rPr>
+                <w:noProof/>
+                <w:webHidden/>
+              </w:rPr>
+              <w:tab/>
+            </w:r>
+            <w:r>
+              <w:rPr>
+                <w:noProof/>
+                <w:webHidden/>
+              </w:rPr>
+              <w:fldChar w:fldCharType="begin"/>
+            </w:r>
+            <w:r>
+              <w:rPr>
+                <w:noProof/>
+                <w:webHidden/>
+              </w:rPr>
+              <w:instrText xml:space="preserve"> PAGEREF _Toc20086986 \h </w:instrText>
+            </w:r>
+            <w:r>
+              <w:rPr>
+                <w:noProof/>
+                <w:webHidden/>
+              </w:rPr>
+            </w:r>
+            <w:r>
+              <w:rPr>
+                <w:noProof/>
+                <w:webHidden/>
+              </w:rPr>
+              <w:fldChar w:fldCharType="separate"/>
+            </w:r>
+            <w:r>
+              <w:rPr>
+                <w:noProof/>
+                <w:webHidden/>
+              </w:rPr>
+              <w:t>15</w:t>
+            </w:r>
+            <w:r>
+              <w:rPr>
+                <w:noProof/>
+                <w:webHidden/>
+              </w:rPr>
+              <w:fldChar w:fldCharType="end"/>
+            </w:r>
+          </w:hyperlink>
+        </w:p>
+        <w:p>
+          <w:pPr>
+            <w:pStyle w:val="TOC2"/>
+            <w:tabs>
+              <w:tab w:val="right" w:leader="dot" w:pos="9350"/>
+            </w:tabs>
+            <w:rPr>
+              <w:rFonts w:asciiTheme="minorHAnsi" w:eastAsiaTheme="minorEastAsia" w:hAnsiTheme="minorHAnsi" w:cstheme="minorBidi"/>
+              <w:noProof/>
+              <w:sz w:val="22"/>
+              <w:szCs w:val="22"/>
+              <w:lang w:eastAsia="zh-CN"/>
+            </w:rPr>
+          </w:pPr>
+          <w:hyperlink w:anchor="_Toc20086987" w:history="1">
+            <w:r>
+              <w:rPr>
+                <w:rStyle w:val="Hyperlink"/>
+                <w:noProof/>
+              </w:rPr>
+              <w:t>Comparison Between LTSPICE for Electric Schematic and for Electric Layout</w:t>
+            </w:r>
+            <w:r>
+              <w:rPr>
+                <w:noProof/>
+                <w:webHidden/>
+              </w:rPr>
+              <w:tab/>
+            </w:r>
+            <w:r>
+              <w:rPr>
+                <w:noProof/>
+                <w:webHidden/>
+              </w:rPr>
+              <w:fldChar w:fldCharType="begin"/>
+            </w:r>
+            <w:r>
+              <w:rPr>
+                <w:noProof/>
+                <w:webHidden/>
+              </w:rPr>
+              <w:instrText xml:space="preserve"> PAGEREF _Toc20086987 \h </w:instrText>
+            </w:r>
+            <w:r>
+              <w:rPr>
+                <w:noProof/>
+                <w:webHidden/>
+              </w:rPr>
+            </w:r>
+            <w:r>
+              <w:rPr>
+                <w:noProof/>
+                <w:webHidden/>
+              </w:rPr>
+              <w:fldChar w:fldCharType="separate"/>
+            </w:r>
+            <w:r>
+              <w:rPr>
+                <w:noProof/>
+                <w:webHidden/>
+              </w:rPr>
+              <w:t>18</w:t>
+            </w:r>
+            <w:r>
+              <w:rPr>
+                <w:noProof/>
+                <w:webHidden/>
+              </w:rPr>
+              <w:fldChar w:fldCharType="end"/>
+            </w:r>
+          </w:hyperlink>
+        </w:p>
+        <w:p>
+          <w:pPr>
+            <w:pStyle w:val="TOC1"/>
+            <w:tabs>
+              <w:tab w:val="right" w:leader="dot" w:pos="9350"/>
+            </w:tabs>
+            <w:rPr>
+              <w:rFonts w:asciiTheme="minorHAnsi" w:eastAsiaTheme="minorEastAsia" w:hAnsiTheme="minorHAnsi" w:cstheme="minorBidi"/>
+              <w:noProof/>
+              <w:sz w:val="22"/>
+              <w:szCs w:val="22"/>
+              <w:lang w:eastAsia="zh-CN"/>
+            </w:rPr>
+          </w:pPr>
+          <w:hyperlink w:anchor="_Toc20086988" w:history="1">
+            <w:r>
+              <w:rPr>
+                <w:rStyle w:val="Hyperlink"/>
+                <w:noProof/>
+              </w:rPr>
+              <w:t>IRSIM for Electric Layout:</w:t>
+            </w:r>
+            <w:r>
+              <w:rPr>
+                <w:noProof/>
+                <w:webHidden/>
+              </w:rPr>
+              <w:tab/>
+            </w:r>
+            <w:r>
+              <w:rPr>
+                <w:noProof/>
+                <w:webHidden/>
+              </w:rPr>
+              <w:fldChar w:fldCharType="begin"/>
+            </w:r>
+            <w:r>
+              <w:rPr>
+                <w:noProof/>
+                <w:webHidden/>
+              </w:rPr>
+              <w:instrText xml:space="preserve"> PAGEREF _Toc20086988 \h </w:instrText>
+            </w:r>
+            <w:r>
+              <w:rPr>
+                <w:noProof/>
+                <w:webHidden/>
+              </w:rPr>
+            </w:r>
+            <w:r>
+              <w:rPr>
+                <w:noProof/>
+                <w:webHidden/>
+              </w:rPr>
+              <w:fldChar w:fldCharType="separate"/>
+            </w:r>
+            <w:r>
+              <w:rPr>
+                <w:noProof/>
+                <w:webHidden/>
+              </w:rPr>
+              <w:t>19</w:t>
+            </w:r>
+            <w:r>
+              <w:rPr>
+                <w:noProof/>
+                <w:webHidden/>
+              </w:rPr>
+              <w:fldChar w:fldCharType="end"/>
+            </w:r>
+          </w:hyperlink>
+        </w:p>
+        <w:p>
+          <w:pPr>
+            <w:pStyle w:val="TOC2"/>
+            <w:tabs>
+              <w:tab w:val="right" w:leader="dot" w:pos="9350"/>
+            </w:tabs>
+            <w:rPr>
+              <w:rFonts w:asciiTheme="minorHAnsi" w:eastAsiaTheme="minorEastAsia" w:hAnsiTheme="minorHAnsi" w:cstheme="minorBidi"/>
+              <w:noProof/>
+              <w:sz w:val="22"/>
+              <w:szCs w:val="22"/>
+              <w:lang w:eastAsia="zh-CN"/>
+            </w:rPr>
+          </w:pPr>
+          <w:hyperlink w:anchor="_Toc20086989" w:history="1">
+            <w:r>
+              <w:rPr>
+                <w:rStyle w:val="Hyperlink"/>
+                <w:noProof/>
+              </w:rPr>
+              <w:t>Comparison Between IRSIM for Electric Schematic and for Electric Layout</w:t>
+            </w:r>
+            <w:r>
+              <w:rPr>
+                <w:noProof/>
+                <w:webHidden/>
+              </w:rPr>
+              <w:tab/>
+            </w:r>
+            <w:r>
+              <w:rPr>
+                <w:noProof/>
+                <w:webHidden/>
+              </w:rPr>
+              <w:fldChar w:fldCharType="begin"/>
+            </w:r>
+            <w:r>
+              <w:rPr>
+                <w:noProof/>
+                <w:webHidden/>
+              </w:rPr>
+              <w:instrText xml:space="preserve"> PAGEREF _Toc20086989 \h </w:instrText>
+            </w:r>
+            <w:r>
+              <w:rPr>
+                <w:noProof/>
+                <w:webHidden/>
+              </w:rPr>
+            </w:r>
+            <w:r>
+              <w:rPr>
+                <w:noProof/>
+                <w:webHidden/>
+              </w:rPr>
+              <w:fldChar w:fldCharType="separate"/>
+            </w:r>
+            <w:r>
+              <w:rPr>
+                <w:noProof/>
+                <w:webHidden/>
+              </w:rPr>
+              <w:t>20</w:t>
+            </w:r>
+            <w:r>
+              <w:rPr>
+                <w:noProof/>
+                <w:webHidden/>
+              </w:rPr>
+              <w:fldChar w:fldCharType="end"/>
+            </w:r>
+          </w:hyperlink>
+        </w:p>
+        <w:p>
+          <w:pPr>
+            <w:pStyle w:val="TOC1"/>
+            <w:tabs>
+              <w:tab w:val="right" w:leader="dot" w:pos="9350"/>
+            </w:tabs>
+            <w:rPr>
+              <w:rFonts w:asciiTheme="minorHAnsi" w:eastAsiaTheme="minorEastAsia" w:hAnsiTheme="minorHAnsi" w:cstheme="minorBidi"/>
+              <w:noProof/>
+              <w:sz w:val="22"/>
+              <w:szCs w:val="22"/>
+              <w:lang w:eastAsia="zh-CN"/>
+            </w:rPr>
+          </w:pPr>
+          <w:hyperlink w:anchor="_Toc20086990" w:history="1">
+            <w:r>
+              <w:rPr>
+                <w:rStyle w:val="Hyperlink"/>
+                <w:noProof/>
+              </w:rPr>
+              <w:t>Conclusion:</w:t>
+            </w:r>
+            <w:r>
+              <w:rPr>
+                <w:noProof/>
+                <w:webHidden/>
+              </w:rPr>
+              <w:tab/>
+            </w:r>
+            <w:r>
+              <w:rPr>
+                <w:noProof/>
+                <w:webHidden/>
+              </w:rPr>
+              <w:fldChar w:fldCharType="begin"/>
+            </w:r>
+            <w:r>
+              <w:rPr>
+                <w:noProof/>
+                <w:webHidden/>
+              </w:rPr>
+              <w:instrText xml:space="preserve"> PAGEREF _Toc20086990 \h </w:instrText>
+            </w:r>
+            <w:r>
+              <w:rPr>
+                <w:noProof/>
+                <w:webHidden/>
+              </w:rPr>
+            </w:r>
+            <w:r>
+              <w:rPr>
+                <w:noProof/>
+                <w:webHidden/>
+              </w:rPr>
+              <w:fldChar w:fldCharType="separate"/>
+            </w:r>
+            <w:r>
+              <w:rPr>
+                <w:noProof/>
+                <w:webHidden/>
+              </w:rPr>
+              <w:t>21</w:t>
+            </w:r>
+            <w:r>
+              <w:rPr>
+                <w:noProof/>
+                <w:webHidden/>
+              </w:rPr>
+              <w:fldChar w:fldCharType="end"/>
+            </w:r>
+          </w:hyperlink>
+        </w:p>
+        <w:p>
+          <w:pPr>
+            <w:pStyle w:val="TOC1"/>
+            <w:tabs>
+              <w:tab w:val="right" w:leader="dot" w:pos="9350"/>
+            </w:tabs>
+            <w:rPr>
+              <w:rFonts w:asciiTheme="minorHAnsi" w:eastAsiaTheme="minorEastAsia" w:hAnsiTheme="minorHAnsi" w:cstheme="minorBidi"/>
+              <w:noProof/>
+              <w:sz w:val="22"/>
+              <w:szCs w:val="22"/>
+              <w:lang w:eastAsia="zh-CN"/>
+            </w:rPr>
+          </w:pPr>
+          <w:hyperlink w:anchor="_Toc20086991" w:history="1">
+            <w:r>
+              <w:rPr>
+                <w:rStyle w:val="Hyperlink"/>
+                <w:noProof/>
+              </w:rPr>
+              <w:t>References:</w:t>
+            </w:r>
+            <w:r>
+              <w:rPr>
+                <w:noProof/>
+                <w:webHidden/>
+              </w:rPr>
+              <w:tab/>
+            </w:r>
+            <w:r>
+              <w:rPr>
+                <w:noProof/>
+                <w:webHidden/>
+              </w:rPr>
+              <w:fldChar w:fldCharType="begin"/>
+            </w:r>
+            <w:r>
+              <w:rPr>
+                <w:noProof/>
+                <w:webHidden/>
+              </w:rPr>
+              <w:instrText xml:space="preserve"> PAGEREF _Toc20086991 \h </w:instrText>
+            </w:r>
+            <w:r>
+              <w:rPr>
+                <w:noProof/>
+                <w:webHidden/>
+              </w:rPr>
+            </w:r>
+            <w:r>
+              <w:rPr>
+                <w:noProof/>
+                <w:webHidden/>
+              </w:rPr>
+              <w:fldChar w:fldCharType="separate"/>
+            </w:r>
+            <w:r>
+              <w:rPr>
+                <w:noProof/>
+                <w:webHidden/>
+              </w:rPr>
+              <w:t>22</w:t>
+            </w:r>
+            <w:r>
+              <w:rPr>
+                <w:noProof/>
+                <w:webHidden/>
+              </w:rPr>
+              <w:fldChar w:fldCharType="end"/>
+            </w:r>
+          </w:hyperlink>
+        </w:p>
+        <w:p>
+          <w:pPr>
+            <w:rPr>
+              <w:b/>
+              <w:bCs/>
+              <w:noProof/>
+            </w:rPr>
+          </w:pPr>
+          <w:r>
+            <w:rPr>
+              <w:b/>
+              <w:bCs/>
+              <w:noProof/>
+            </w:rPr>
+            <w:fldChar w:fldCharType="end"/>
+          </w:r>
+        </w:p>
+      </w:sdtContent>
+    </w:sdt>
     <w:p/>
+    <w:p/>
+    <w:p/>
+    <w:p/>
+    <w:p/>
+    <w:p/>
+    <w:p/>
+    <w:p/>
+    <w:p/>
+    <w:p/>
+    <w:p/>
+    <w:p/>
+    <w:p/>
+    <w:p/>
+    <w:p/>
+    <w:p/>
+    <w:p/>
+    <w:p/>
+    <w:p/>
+    <w:p/>
+    <w:p/>
+    <w:p/>
+    <w:p/>
+    <w:p/>
+    <w:p/>
+    <w:p/>
+    <w:p/>
+    <w:p/>
+    <w:p>
+      <w:pPr>
+        <w:pStyle w:val="Heading1"/>
+        <w:spacing w:line="480" w:lineRule="auto"/>
+        <w:rPr>
+          <w:rFonts w:ascii="Times New Roman" w:hAnsi="Times New Roman"/>
+          <w:color w:val="000000" w:themeColor="text1"/>
+          <w:sz w:val="24"/>
+          <w:szCs w:val="24"/>
+          <w:u w:val="single"/>
+        </w:rPr>
+      </w:pPr>
+      <w:bookmarkStart w:id="1" w:name="_Toc20086980"/>
+      <w:r>
+        <w:rPr>
+          <w:rFonts w:ascii="Times New Roman" w:hAnsi="Times New Roman"/>
+          <w:color w:val="000000" w:themeColor="text1"/>
+          <w:sz w:val="24"/>
+          <w:szCs w:val="24"/>
+          <w:u w:val="single"/>
+        </w:rPr>
+        <w:lastRenderedPageBreak/>
+        <w:t>Executive Summary:</w:t>
+      </w:r>
+      <w:bookmarkEnd w:id="1"/>
+    </w:p>
+    <w:p>
+      <w:pPr>
+        <w:spacing w:line="480" w:lineRule="auto"/>
+      </w:pPr>
+      <w:r>
+        <w:tab/>
+        <w:t>In this project, we will be designing a three input AND gate using Electric. In Electric</w:t>
+      </w:r>
+      <w:r>
+        <w:t>,</w:t>
+      </w:r>
+      <w:r>
+        <w:t xml:space="preserve"> we will be creating a schematic design and a layout design.</w:t>
+      </w:r>
+      <w:r>
+        <w:t xml:space="preserve"> To test these designs, we will </w:t>
+      </w:r>
+      <w:r>
+        <w:t>create</w:t>
+      </w:r>
+      <w:r>
+        <w:t xml:space="preserve"> waveforms with specific inputs and test if the output is correct using LTSPICE and IRSIM.</w:t>
+      </w:r>
+      <w:r>
+        <w:t xml:space="preserve"> We can then compare the waveforms of the layout and the schematic design.</w:t>
+      </w:r>
+    </w:p>
+    <w:p>
+      <w:pPr>
+        <w:spacing w:line="480" w:lineRule="auto"/>
+      </w:pPr>
+      <w:r>
+        <w:tab/>
+        <w:t xml:space="preserve">To create the three input AND gate, we first made a three input NAND gate and then created an </w:t>
+      </w:r>
+      <w:r>
+        <w:t>inverter</w:t>
+      </w:r>
+      <w:r>
+        <w:t xml:space="preserve">. We then combined the two gates to form the NAND gate. Before combining them, we tested the output of each individual gate so that they were correct and satisfied the requirements. This also helped us avoid creating unexpected waveforms from the combined NAND gate. </w:t>
+      </w:r>
+    </w:p>
+    <w:p>
+      <w:pPr>
+        <w:spacing w:line="480" w:lineRule="auto"/>
+      </w:pPr>
+      <w:r>
+        <w:tab/>
+        <w:t xml:space="preserve">For the three input NAND gate, we used three PMOS transistors in parallel and three NMOS transistors in series. To create the three parallel PMOS transistors in the layout, we had to use four P-Active areas and one N-well (which was Vdd) </w:t>
+      </w:r>
+      <w:r>
+        <w:t>area</w:t>
+      </w:r>
+      <w:r>
+        <w:t xml:space="preserve">. To create the three series NMOS transistors, we used only two N-Active areas and one P-Well. </w:t>
+      </w:r>
+    </w:p>
+    <w:p>
+      <w:pPr>
+        <w:spacing w:line="480" w:lineRule="auto"/>
+      </w:pPr>
+    </w:p>
+    <w:p/>
+    <w:p/>
+    <w:p/>
+    <w:p/>
+    <w:p/>
+    <w:p/>
+    <w:p/>
+    <w:p/>
+    <w:p/>
+    <w:p/>
+    <w:p/>
+    <w:p/>
+    <w:p>
+      <w:pPr>
+        <w:pStyle w:val="Heading1"/>
+        <w:spacing w:line="480" w:lineRule="auto"/>
+        <w:rPr>
+          <w:rFonts w:ascii="Times New Roman" w:hAnsi="Times New Roman"/>
+          <w:color w:val="000000" w:themeColor="text1"/>
+          <w:sz w:val="24"/>
+          <w:szCs w:val="24"/>
+          <w:u w:val="single"/>
+        </w:rPr>
+      </w:pPr>
+      <w:bookmarkStart w:id="2" w:name="_Toc20086981"/>
+      <w:r>
+        <w:rPr>
+          <w:rFonts w:ascii="Times New Roman" w:hAnsi="Times New Roman"/>
+          <w:color w:val="000000" w:themeColor="text1"/>
+          <w:sz w:val="24"/>
+          <w:szCs w:val="24"/>
+          <w:u w:val="single"/>
+        </w:rPr>
+        <w:lastRenderedPageBreak/>
+        <w:t>Background and Approach:</w:t>
+      </w:r>
+      <w:bookmarkEnd w:id="2"/>
+    </w:p>
+    <w:p>
+      <w:r>
+        <w:t>A three input AND gate is a logic gate that will out</w:t>
+      </w:r>
+      <w:r>
+        <w:t>put a</w:t>
+      </w:r>
+      <w:r>
+        <w:t xml:space="preserve"> HIGH is all its inputs are also HIGH. It has a </w:t>
+      </w:r>
+      <w:r>
+        <w:t>Boolean</w:t>
+      </w:r>
+      <w:r>
+        <w:t xml:space="preserve"> expression of </w:t>
+      </w:r>
+      <w:r>
+        <w:t xml:space="preserve">F = ABC. </w:t>
+      </w:r>
+    </w:p>
+    <w:p/>
+    <w:tbl>
+      <w:tblPr>
+        <w:tblStyle w:val="TableGrid"/>
+        <w:tblpPr w:leftFromText="180" w:rightFromText="180" w:vertAnchor="text" w:horzAnchor="margin" w:tblpXSpec="center" w:tblpY="416"/>
+        <w:tblW w:w="0" w:type="auto"/>
+        <w:tblLook w:val="04A0" w:firstRow="1" w:lastRow="0" w:firstColumn="1" w:lastColumn="0" w:noHBand="0" w:noVBand="1"/>
+      </w:tblPr>
+      <w:tblGrid>
+        <w:gridCol w:w="1377"/>
+        <w:gridCol w:w="1377"/>
+        <w:gridCol w:w="1377"/>
+        <w:gridCol w:w="2614"/>
+      </w:tblGrid>
+      <w:tr>
+        <w:trPr>
+          <w:trHeight w:val="384"/>
+        </w:trPr>
+        <w:tc>
+          <w:tcPr>
+            <w:tcW w:w="1377" w:type="dxa"/>
+          </w:tcPr>
+          <w:p>
+            <w:pPr>
+              <w:jc w:val="center"/>
+            </w:pPr>
+            <w:r>
+              <w:rPr>
+                <w:color w:val="000000" w:themeColor="text1"/>
+              </w:rPr>
+              <w:t>Input: A</w:t>
+            </w:r>
+          </w:p>
+        </w:tc>
+        <w:tc>
+          <w:tcPr>
+            <w:tcW w:w="1377" w:type="dxa"/>
+          </w:tcPr>
+          <w:p>
+            <w:pPr>
+              <w:jc w:val="center"/>
+            </w:pPr>
+            <w:r>
+              <w:rPr>
+                <w:color w:val="000000" w:themeColor="text1"/>
+              </w:rPr>
+              <w:t>Input: B</w:t>
+            </w:r>
+          </w:p>
+        </w:tc>
+        <w:tc>
+          <w:tcPr>
+            <w:tcW w:w="1377" w:type="dxa"/>
+          </w:tcPr>
+          <w:p>
+            <w:pPr>
+              <w:jc w:val="center"/>
+            </w:pPr>
+            <w:r>
+              <w:rPr>
+                <w:color w:val="000000" w:themeColor="text1"/>
+              </w:rPr>
+              <w:t xml:space="preserve">Input: </w:t>
+            </w:r>
+            <w:r>
+              <w:rPr>
+                <w:color w:val="000000" w:themeColor="text1"/>
+              </w:rPr>
+              <w:t>C</w:t>
+            </w:r>
+          </w:p>
+        </w:tc>
+        <w:tc>
+          <w:tcPr>
+            <w:tcW w:w="2614" w:type="dxa"/>
+          </w:tcPr>
+          <w:p>
+            <w:pPr>
+              <w:jc w:val="center"/>
+            </w:pPr>
+            <w:r>
+              <w:t>Output: A and B and C</w:t>
+            </w:r>
+          </w:p>
+        </w:tc>
+      </w:tr>
+      <w:tr>
+        <w:trPr>
+          <w:trHeight w:val="370"/>
+        </w:trPr>
+        <w:tc>
+          <w:tcPr>
+            <w:tcW w:w="1377" w:type="dxa"/>
+          </w:tcPr>
+          <w:p>
+            <w:pPr>
+              <w:jc w:val="center"/>
+            </w:pPr>
+            <w:r>
+              <w:rPr>
+                <w:color w:val="000000" w:themeColor="text1"/>
+              </w:rPr>
+              <w:t>0</w:t>
+            </w:r>
+          </w:p>
+        </w:tc>
+        <w:tc>
+          <w:tcPr>
+            <w:tcW w:w="1377" w:type="dxa"/>
+          </w:tcPr>
+          <w:p>
+            <w:pPr>
+              <w:jc w:val="center"/>
+            </w:pPr>
+            <w:r>
+              <w:rPr>
+                <w:color w:val="000000" w:themeColor="text1"/>
+              </w:rPr>
+              <w:t>0</w:t>
+            </w:r>
+          </w:p>
+        </w:tc>
+        <w:tc>
+          <w:tcPr>
+            <w:tcW w:w="1377" w:type="dxa"/>
+          </w:tcPr>
+          <w:p>
+            <w:pPr>
+              <w:jc w:val="center"/>
+            </w:pPr>
+            <w:r>
+              <w:rPr>
+                <w:color w:val="000000" w:themeColor="text1"/>
+              </w:rPr>
+              <w:t>0</w:t>
+            </w:r>
+          </w:p>
+        </w:tc>
+        <w:tc>
+          <w:tcPr>
+            <w:tcW w:w="2614" w:type="dxa"/>
+          </w:tcPr>
+          <w:p>
+            <w:pPr>
+              <w:jc w:val="center"/>
+            </w:pPr>
+            <w:r>
+              <w:t>0</w:t>
+            </w:r>
+          </w:p>
+        </w:tc>
+      </w:tr>
+      <w:tr>
+        <w:trPr>
+          <w:trHeight w:val="384"/>
+        </w:trPr>
+        <w:tc>
+          <w:tcPr>
+            <w:tcW w:w="1377" w:type="dxa"/>
+          </w:tcPr>
+          <w:p>
+            <w:pPr>
+              <w:jc w:val="center"/>
+            </w:pPr>
+            <w:r>
+              <w:rPr>
+                <w:color w:val="000000" w:themeColor="text1"/>
+              </w:rPr>
+              <w:t>0</w:t>
+            </w:r>
+          </w:p>
+        </w:tc>
+        <w:tc>
+          <w:tcPr>
+            <w:tcW w:w="1377" w:type="dxa"/>
+          </w:tcPr>
+          <w:p>
+            <w:pPr>
+              <w:jc w:val="center"/>
+            </w:pPr>
+            <w:r>
+              <w:t>0</w:t>
+            </w:r>
+          </w:p>
+        </w:tc>
+        <w:tc>
+          <w:tcPr>
+            <w:tcW w:w="1377" w:type="dxa"/>
+          </w:tcPr>
+          <w:p>
+            <w:pPr>
+              <w:jc w:val="center"/>
+            </w:pPr>
+            <w:r>
+              <w:t>1</w:t>
+            </w:r>
+          </w:p>
+        </w:tc>
+        <w:tc>
+          <w:tcPr>
+            <w:tcW w:w="2614" w:type="dxa"/>
+          </w:tcPr>
+          <w:p>
+            <w:pPr>
+              <w:jc w:val="center"/>
+            </w:pPr>
+            <w:r>
+              <w:t>0</w:t>
+            </w:r>
+          </w:p>
+        </w:tc>
+      </w:tr>
+      <w:tr>
+        <w:trPr>
+          <w:trHeight w:val="370"/>
+        </w:trPr>
+        <w:tc>
+          <w:tcPr>
+            <w:tcW w:w="1377" w:type="dxa"/>
+          </w:tcPr>
+          <w:p>
+            <w:pPr>
+              <w:jc w:val="center"/>
+            </w:pPr>
+            <w:r>
+              <w:t>0</w:t>
+            </w:r>
+          </w:p>
+        </w:tc>
+        <w:tc>
+          <w:tcPr>
+            <w:tcW w:w="1377" w:type="dxa"/>
+          </w:tcPr>
+          <w:p>
+            <w:pPr>
+              <w:jc w:val="center"/>
+            </w:pPr>
+            <w:r>
+              <w:t>1</w:t>
+            </w:r>
+          </w:p>
+        </w:tc>
+        <w:tc>
+          <w:tcPr>
+            <w:tcW w:w="1377" w:type="dxa"/>
+          </w:tcPr>
+          <w:p>
+            <w:pPr>
+              <w:jc w:val="center"/>
+            </w:pPr>
+            <w:r>
+              <w:rPr>
+                <w:color w:val="000000" w:themeColor="text1"/>
+              </w:rPr>
+              <w:t>0</w:t>
+            </w:r>
+          </w:p>
+        </w:tc>
+        <w:tc>
+          <w:tcPr>
+            <w:tcW w:w="2614" w:type="dxa"/>
+          </w:tcPr>
+          <w:p>
+            <w:pPr>
+              <w:jc w:val="center"/>
+            </w:pPr>
+            <w:r>
+              <w:t>0</w:t>
+            </w:r>
+          </w:p>
+        </w:tc>
+      </w:tr>
+      <w:tr>
+        <w:trPr>
+          <w:trHeight w:val="384"/>
+        </w:trPr>
+        <w:tc>
+          <w:tcPr>
+            <w:tcW w:w="1377" w:type="dxa"/>
+          </w:tcPr>
+          <w:p>
+            <w:pPr>
+              <w:jc w:val="center"/>
+            </w:pPr>
+            <w:r>
+              <w:rPr>
+                <w:color w:val="000000" w:themeColor="text1"/>
+              </w:rPr>
+              <w:t>0</w:t>
+            </w:r>
+          </w:p>
+        </w:tc>
+        <w:tc>
+          <w:tcPr>
+            <w:tcW w:w="1377" w:type="dxa"/>
+          </w:tcPr>
+          <w:p>
+            <w:pPr>
+              <w:jc w:val="center"/>
+            </w:pPr>
+            <w:r>
+              <w:t>1</w:t>
+            </w:r>
+          </w:p>
+        </w:tc>
+        <w:tc>
+          <w:tcPr>
+            <w:tcW w:w="1377" w:type="dxa"/>
+          </w:tcPr>
+          <w:p>
+            <w:pPr>
+              <w:jc w:val="center"/>
+            </w:pPr>
+            <w:r>
+              <w:rPr>
+                <w:color w:val="000000" w:themeColor="text1"/>
+              </w:rPr>
+              <w:t>1</w:t>
+            </w:r>
+          </w:p>
+        </w:tc>
+        <w:tc>
+          <w:tcPr>
+            <w:tcW w:w="2614" w:type="dxa"/>
+          </w:tcPr>
+          <w:p>
+            <w:pPr>
+              <w:jc w:val="center"/>
+            </w:pPr>
+            <w:r>
+              <w:t>0</w:t>
+            </w:r>
+          </w:p>
+        </w:tc>
+      </w:tr>
+      <w:tr>
+        <w:trPr>
+          <w:trHeight w:val="384"/>
+        </w:trPr>
+        <w:tc>
+          <w:tcPr>
+            <w:tcW w:w="1377" w:type="dxa"/>
+          </w:tcPr>
+          <w:p>
+            <w:pPr>
+              <w:jc w:val="center"/>
+            </w:pPr>
+            <w:r>
+              <w:t>1</w:t>
+            </w:r>
+          </w:p>
+        </w:tc>
+        <w:tc>
+          <w:tcPr>
+            <w:tcW w:w="1377" w:type="dxa"/>
+          </w:tcPr>
+          <w:p>
+            <w:pPr>
+              <w:jc w:val="center"/>
+            </w:pPr>
+            <w:r>
+              <w:t>0</w:t>
+            </w:r>
+          </w:p>
+        </w:tc>
+        <w:tc>
+          <w:tcPr>
+            <w:tcW w:w="1377" w:type="dxa"/>
+          </w:tcPr>
+          <w:p>
+            <w:pPr>
+              <w:jc w:val="center"/>
+            </w:pPr>
+            <w:r>
+              <w:t>0</w:t>
+            </w:r>
+          </w:p>
+        </w:tc>
+        <w:tc>
+          <w:tcPr>
+            <w:tcW w:w="2614" w:type="dxa"/>
+          </w:tcPr>
+          <w:p>
+            <w:pPr>
+              <w:jc w:val="center"/>
+            </w:pPr>
+            <w:r>
+              <w:t>0</w:t>
+            </w:r>
+          </w:p>
+        </w:tc>
+      </w:tr>
+      <w:tr>
+        <w:trPr>
+          <w:trHeight w:val="384"/>
+        </w:trPr>
+        <w:tc>
+          <w:tcPr>
+            <w:tcW w:w="1377" w:type="dxa"/>
+          </w:tcPr>
+          <w:p>
+            <w:pPr>
+              <w:jc w:val="center"/>
+            </w:pPr>
+            <w:r>
+              <w:t>1</w:t>
+            </w:r>
+          </w:p>
+        </w:tc>
+        <w:tc>
+          <w:tcPr>
+            <w:tcW w:w="1377" w:type="dxa"/>
+          </w:tcPr>
+          <w:p>
+            <w:pPr>
+              <w:jc w:val="center"/>
+            </w:pPr>
+            <w:r>
+              <w:t>0</w:t>
+            </w:r>
+          </w:p>
+        </w:tc>
+        <w:tc>
+          <w:tcPr>
+            <w:tcW w:w="1377" w:type="dxa"/>
+          </w:tcPr>
+          <w:p>
+            <w:pPr>
+              <w:jc w:val="center"/>
+            </w:pPr>
+            <w:r>
+              <w:t>1</w:t>
+            </w:r>
+          </w:p>
+        </w:tc>
+        <w:tc>
+          <w:tcPr>
+            <w:tcW w:w="2614" w:type="dxa"/>
+          </w:tcPr>
+          <w:p>
+            <w:pPr>
+              <w:jc w:val="center"/>
+            </w:pPr>
+            <w:r>
+              <w:t>0</w:t>
+            </w:r>
+          </w:p>
+        </w:tc>
+      </w:tr>
+      <w:tr>
+        <w:trPr>
+          <w:trHeight w:val="384"/>
+        </w:trPr>
+        <w:tc>
+          <w:tcPr>
+            <w:tcW w:w="1377" w:type="dxa"/>
+          </w:tcPr>
+          <w:p>
+            <w:pPr>
+              <w:jc w:val="center"/>
+            </w:pPr>
+            <w:r>
+              <w:t>1</w:t>
+            </w:r>
+          </w:p>
+        </w:tc>
+        <w:tc>
+          <w:tcPr>
+            <w:tcW w:w="1377" w:type="dxa"/>
+          </w:tcPr>
+          <w:p>
+            <w:pPr>
+              <w:jc w:val="center"/>
+            </w:pPr>
+            <w:r>
+              <w:t>1</w:t>
+            </w:r>
+          </w:p>
+        </w:tc>
+        <w:tc>
+          <w:tcPr>
+            <w:tcW w:w="1377" w:type="dxa"/>
+          </w:tcPr>
+          <w:p>
+            <w:pPr>
+              <w:jc w:val="center"/>
+            </w:pPr>
+            <w:r>
+              <w:t>0</w:t>
+            </w:r>
+          </w:p>
+        </w:tc>
+        <w:tc>
+          <w:tcPr>
+            <w:tcW w:w="2614" w:type="dxa"/>
+          </w:tcPr>
+          <w:p>
+            <w:pPr>
+              <w:jc w:val="center"/>
+            </w:pPr>
+            <w:r>
+              <w:t>0</w:t>
+            </w:r>
+          </w:p>
+        </w:tc>
+      </w:tr>
+      <w:tr>
+        <w:trPr>
+          <w:trHeight w:val="384"/>
+        </w:trPr>
+        <w:tc>
+          <w:tcPr>
+            <w:tcW w:w="1377" w:type="dxa"/>
+          </w:tcPr>
+          <w:p>
+            <w:pPr>
+              <w:jc w:val="center"/>
+            </w:pPr>
+            <w:r>
+              <w:t>1</w:t>
+            </w:r>
+          </w:p>
+        </w:tc>
+        <w:tc>
+          <w:tcPr>
+            <w:tcW w:w="1377" w:type="dxa"/>
+          </w:tcPr>
+          <w:p>
+            <w:pPr>
+              <w:jc w:val="center"/>
+            </w:pPr>
+            <w:r>
+              <w:t>1</w:t>
+            </w:r>
+          </w:p>
+        </w:tc>
+        <w:tc>
+          <w:tcPr>
+            <w:tcW w:w="1377" w:type="dxa"/>
+          </w:tcPr>
+          <w:p>
+            <w:pPr>
+              <w:jc w:val="center"/>
+            </w:pPr>
+            <w:r>
+              <w:t>1</w:t>
+            </w:r>
+          </w:p>
+        </w:tc>
+        <w:tc>
+          <w:tcPr>
+            <w:tcW w:w="2614" w:type="dxa"/>
+          </w:tcPr>
+          <w:p>
+            <w:pPr>
+              <w:jc w:val="center"/>
+            </w:pPr>
+            <w:r>
+              <w:t>1</w:t>
+            </w:r>
+          </w:p>
+        </w:tc>
+      </w:tr>
+    </w:tbl>
+    <w:p>
+      <w:pPr>
+        <w:spacing w:after="160" w:line="480" w:lineRule="auto"/>
+        <w:jc w:val="center"/>
+        <w:rPr>
+          <w:color w:val="000000" w:themeColor="text1"/>
+        </w:rPr>
+      </w:pPr>
+      <w:r>
+        <w:rPr>
+          <w:color w:val="000000" w:themeColor="text1"/>
+        </w:rPr>
+        <w:t>Table 1: Truth Table of a T</w:t>
+      </w:r>
+      <w:r>
+        <w:rPr>
+          <w:color w:val="000000" w:themeColor="text1"/>
+        </w:rPr>
+        <w:t xml:space="preserve">hree </w:t>
+      </w:r>
+      <w:r>
+        <w:rPr>
+          <w:color w:val="000000" w:themeColor="text1"/>
+        </w:rPr>
+        <w:t>Input</w:t>
+      </w:r>
+      <w:r>
+        <w:rPr>
+          <w:color w:val="000000" w:themeColor="text1"/>
+        </w:rPr>
+        <w:t xml:space="preserve"> AND</w:t>
+      </w:r>
+      <w:r>
+        <w:rPr>
+          <w:color w:val="000000" w:themeColor="text1"/>
+        </w:rPr>
+        <w:t xml:space="preserve"> Gat</w:t>
+      </w:r>
+      <w:r>
+        <w:rPr>
+          <w:color w:val="000000" w:themeColor="text1"/>
+        </w:rPr>
+        <w:t>e</w:t>
+      </w:r>
+    </w:p>
+    <w:p>
+      <w:pPr>
+        <w:jc w:val="center"/>
+      </w:pPr>
+    </w:p>
+    <w:p>
+      <w:pPr>
+        <w:jc w:val="center"/>
+      </w:pPr>
+    </w:p>
+    <w:p>
+      <w:pPr>
+        <w:jc w:val="center"/>
+      </w:pPr>
+    </w:p>
+    <w:p>
+      <w:pPr>
+        <w:jc w:val="center"/>
+      </w:pPr>
+    </w:p>
+    <w:p>
+      <w:pPr>
+        <w:jc w:val="center"/>
+      </w:pPr>
+    </w:p>
+    <w:p>
+      <w:pPr>
+        <w:jc w:val="center"/>
+      </w:pPr>
+    </w:p>
+    <w:p>
+      <w:pPr>
+        <w:jc w:val="center"/>
+      </w:pPr>
+    </w:p>
+    <w:p>
+      <w:pPr>
+        <w:jc w:val="center"/>
+      </w:pPr>
+    </w:p>
+    <w:p>
+      <w:pPr>
+        <w:jc w:val="center"/>
+      </w:pPr>
+    </w:p>
+    <w:p>
+      <w:pPr>
+        <w:spacing w:after="160" w:line="480" w:lineRule="auto"/>
+        <w:ind w:firstLine="720"/>
+        <w:rPr>
+          <w:color w:val="000000" w:themeColor="text1"/>
+        </w:rPr>
+      </w:pPr>
+    </w:p>
+    <w:p>
+      <w:pPr>
+        <w:spacing w:after="160" w:line="480" w:lineRule="auto"/>
+        <w:ind w:firstLine="720"/>
+        <w:rPr>
+          <w:color w:val="000000" w:themeColor="text1"/>
+        </w:rPr>
+      </w:pPr>
+    </w:p>
+    <w:p>
+      <w:pPr>
+        <w:rPr>
+          <w:color w:val="000000" w:themeColor="text1"/>
+        </w:rPr>
+      </w:pPr>
+      <w:r>
+        <w:rPr>
+          <w:color w:val="000000" w:themeColor="text1"/>
+        </w:rPr>
+        <w:t xml:space="preserve">My approach was to make a NAND gate and an </w:t>
+      </w:r>
+      <w:r>
+        <w:rPr>
+          <w:color w:val="000000" w:themeColor="text1"/>
+        </w:rPr>
+        <w:t xml:space="preserve">inverter </w:t>
+      </w:r>
+      <w:r>
+        <w:rPr>
+          <w:color w:val="000000" w:themeColor="text1"/>
+        </w:rPr>
+        <w:t xml:space="preserve">separately and then combine them together to create the AND gate. </w:t>
+      </w:r>
+      <w:r>
+        <w:rPr>
+          <w:color w:val="000000" w:themeColor="text1"/>
+        </w:rPr>
+        <w:t xml:space="preserve">The NAND gate has a Boolean expression of </w:t>
+      </w:r>
+    </w:p>
+    <w:p>
+      <w:r>
+        <w:t xml:space="preserve">F = </w:t>
+      </w:r>
+      <w:r>
+        <w:rPr>
+          <w:color w:val="000000" w:themeColor="text1"/>
+        </w:rPr>
+        <w:t xml:space="preserve">A̅B̅C̅. So, to turn it into the expression of an AND gate, we need to pass the output of the NAND gate through an </w:t>
+      </w:r>
+      <w:r>
+        <w:rPr>
+          <w:color w:val="000000" w:themeColor="text1"/>
+        </w:rPr>
+        <w:t xml:space="preserve">inverter </w:t>
+      </w:r>
+      <w:r>
+        <w:rPr>
+          <w:color w:val="000000" w:themeColor="text1"/>
+        </w:rPr>
+        <w:t xml:space="preserve">to get </w:t>
+      </w:r>
+      <w:r>
+        <w:t>F = ABC</w:t>
+      </w:r>
+      <w:bookmarkStart w:id="3" w:name="_GoBack"/>
+      <w:bookmarkEnd w:id="3"/>
+      <w:r>
+        <w:rPr>
+          <w:color w:val="000000" w:themeColor="text1"/>
+        </w:rPr>
+        <w:t xml:space="preserve">. </w:t>
+      </w:r>
+      <w:proofErr w:type="gramStart"/>
+      <w:r>
+        <w:rPr>
+          <w:color w:val="000000" w:themeColor="text1"/>
+        </w:rPr>
+        <w:t>so</w:t>
+      </w:r>
+      <w:proofErr w:type="gramEnd"/>
+      <w:r>
+        <w:rPr>
+          <w:color w:val="000000" w:themeColor="text1"/>
+        </w:rPr>
+        <w:t xml:space="preserve"> all we have to do is put the output through an </w:t>
+      </w:r>
+      <w:r>
+        <w:rPr>
+          <w:color w:val="000000" w:themeColor="text1"/>
+        </w:rPr>
+        <w:t xml:space="preserve">inverter </w:t>
+      </w:r>
+      <w:r>
+        <w:rPr>
+          <w:color w:val="000000" w:themeColor="text1"/>
+        </w:rPr>
+        <w:t xml:space="preserve">to get the  </w:t>
+      </w:r>
+    </w:p>
     <w:sectPr>
+      <w:footerReference w:type="default" r:id="rId9"/>
       <w:pgSz w:w="12240" w:h="15840"/>
       <w:pgMar w:top="1440" w:right="1800" w:bottom="1440" w:left="1800" w:header="720" w:footer="720" w:gutter="0"/>
       <w:cols w:space="720"/>
@@ -1091,6 +2954,73 @@
     </w:p>
   </w:endnote>
 </w:endnotes>
+</file>
+
+<file path=word/footer1.xml><?xml version="1.0" encoding="utf-8"?>
+<w:ftr xmlns:wpc="http://schemas.microsoft.com/office/word/2010/wordprocessingCanvas" xmlns:cx="http://schemas.microsoft.com/office/drawing/2014/chartex" xmlns:cx1="http://schemas.microsoft.com/office/drawing/2015/9/8/chartex" xmlns:cx2="http://schemas.microsoft.com/office/drawing/2015/10/21/chartex" xmlns:cx3="http://schemas.microsoft.com/office/drawing/2016/5/9/chartex" xmlns:cx4="http://schemas.microsoft.com/office/drawing/2016/5/10/chartex" xmlns:cx5="http://schemas.microsoft.com/office/drawing/2016/5/11/chartex" xmlns:cx6="http://schemas.microsoft.com/office/drawing/2016/5/12/chartex" xmlns:cx7="http://schemas.microsoft.com/office/drawing/2016/5/13/chartex" xmlns:cx8="http://schemas.microsoft.com/office/drawing/2016/5/14/chartex" xmlns:mc="http://schemas.openxmlformats.org/markup-compatibility/2006" xmlns:aink="http://schemas.microsoft.com/office/drawing/2016/ink" xmlns:am3d="http://schemas.microsoft.com/office/drawing/2017/model3d" xmlns:o="urn:schemas-microsoft-com:office:office" xmlns:r="http://schemas.openxmlformats.org/officeDocument/2006/relationships" xmlns:m="http://schemas.openxmlformats.org/officeDocument/2006/math" xmlns:v="urn:schemas-microsoft-com:vml" xmlns:wp14="http://schemas.microsoft.com/office/word/2010/wordprocessingDrawing" xmlns:wp="http://schemas.openxmlformats.org/drawingml/2006/wordprocessingDrawing" xmlns:w10="urn:schemas-microsoft-com:office:word" xmlns:w="http://schemas.openxmlformats.org/wordprocessingml/2006/main" xmlns:w14="http://schemas.microsoft.com/office/word/2010/wordml" xmlns:w15="http://schemas.microsoft.com/office/word/2012/wordml" xmlns:w16cid="http://schemas.microsoft.com/office/word/2016/wordml/cid" xmlns:w16se="http://schemas.microsoft.com/office/word/2015/wordml/symex" xmlns:wpg="http://schemas.microsoft.com/office/word/2010/wordprocessingGroup" xmlns:wpi="http://schemas.microsoft.com/office/word/2010/wordprocessingInk" xmlns:wne="http://schemas.microsoft.com/office/word/2006/wordml" xmlns:wps="http://schemas.microsoft.com/office/word/2010/wordprocessingShape" mc:Ignorable="w14 w15 w16se w16cid wp14">
+  <w:sdt>
+    <w:sdtPr>
+      <w:id w:val="-783723814"/>
+      <w:docPartObj>
+        <w:docPartGallery w:val="Page Numbers (Bottom of Page)"/>
+        <w:docPartUnique/>
+      </w:docPartObj>
+    </w:sdtPr>
+    <w:sdtEndPr>
+      <w:rPr>
+        <w:color w:val="7F7F7F" w:themeColor="background1" w:themeShade="7F"/>
+        <w:spacing w:val="60"/>
+      </w:rPr>
+    </w:sdtEndPr>
+    <w:sdtContent>
+      <w:p>
+        <w:pPr>
+          <w:pStyle w:val="Footer"/>
+          <w:pBdr>
+            <w:top w:val="single" w:sz="4" w:space="1" w:color="D9D9D9" w:themeColor="background1" w:themeShade="D9"/>
+          </w:pBdr>
+          <w:jc w:val="right"/>
+        </w:pPr>
+        <w:r>
+          <w:fldChar w:fldCharType="begin"/>
+        </w:r>
+        <w:r>
+          <w:instrText xml:space="preserve"> PAGE   \* MERGEFORMAT </w:instrText>
+        </w:r>
+        <w:r>
+          <w:fldChar w:fldCharType="separate"/>
+        </w:r>
+        <w:r>
+          <w:rPr>
+            <w:noProof/>
+          </w:rPr>
+          <w:t>2</w:t>
+        </w:r>
+        <w:r>
+          <w:rPr>
+            <w:noProof/>
+          </w:rPr>
+          <w:fldChar w:fldCharType="end"/>
+        </w:r>
+        <w:r>
+          <w:t xml:space="preserve"> | </w:t>
+        </w:r>
+        <w:r>
+          <w:rPr>
+            <w:color w:val="7F7F7F" w:themeColor="background1" w:themeShade="7F"/>
+            <w:spacing w:val="60"/>
+          </w:rPr>
+          <w:t>Page</w:t>
+        </w:r>
+      </w:p>
+    </w:sdtContent>
+  </w:sdt>
+  <w:p>
+    <w:pPr>
+      <w:pStyle w:val="Footer"/>
+    </w:pPr>
+  </w:p>
+</w:ftr>
 </file>
 
 <file path=word/footnotes.xml><?xml version="1.0" encoding="utf-8"?>
@@ -2179,6 +4109,85 @@
       <w:lang w:eastAsia="en-US"/>
     </w:rPr>
   </w:style>
+  <w:style w:type="paragraph" w:styleId="TOCHeading">
+    <w:name w:val="TOC Heading"/>
+    <w:basedOn w:val="Heading1"/>
+    <w:next w:val="Normal"/>
+    <w:uiPriority w:val="39"/>
+    <w:unhideWhenUsed/>
+    <w:qFormat/>
+    <w:rsid w:val="00C77E16"/>
+    <w:pPr>
+      <w:keepLines/>
+      <w:spacing w:after="0" w:line="259" w:lineRule="auto"/>
+      <w:outlineLvl w:val="9"/>
+    </w:pPr>
+    <w:rPr>
+      <w:rFonts w:asciiTheme="majorHAnsi" w:eastAsiaTheme="majorEastAsia" w:hAnsiTheme="majorHAnsi" w:cstheme="majorBidi"/>
+      <w:b w:val="0"/>
+      <w:bCs w:val="0"/>
+      <w:color w:val="2F5496" w:themeColor="accent1" w:themeShade="BF"/>
+      <w:kern w:val="0"/>
+    </w:rPr>
+  </w:style>
+  <w:style w:type="paragraph" w:styleId="TOC2">
+    <w:name w:val="toc 2"/>
+    <w:basedOn w:val="Normal"/>
+    <w:next w:val="Normal"/>
+    <w:autoRedefine/>
+    <w:uiPriority w:val="39"/>
+    <w:unhideWhenUsed/>
+    <w:rsid w:val="00C77E16"/>
+    <w:pPr>
+      <w:spacing w:after="100"/>
+      <w:ind w:left="240"/>
+    </w:pPr>
+  </w:style>
+  <w:style w:type="character" w:styleId="Hyperlink">
+    <w:name w:val="Hyperlink"/>
+    <w:basedOn w:val="DefaultParagraphFont"/>
+    <w:uiPriority w:val="99"/>
+    <w:unhideWhenUsed/>
+    <w:rsid w:val="00C77E16"/>
+    <w:rPr>
+      <w:color w:val="0563C1" w:themeColor="hyperlink"/>
+      <w:u w:val="single"/>
+    </w:rPr>
+  </w:style>
+  <w:style w:type="paragraph" w:styleId="TOC1">
+    <w:name w:val="toc 1"/>
+    <w:basedOn w:val="Normal"/>
+    <w:next w:val="Normal"/>
+    <w:autoRedefine/>
+    <w:uiPriority w:val="39"/>
+    <w:unhideWhenUsed/>
+    <w:rsid w:val="00C77E16"/>
+    <w:pPr>
+      <w:spacing w:after="100"/>
+    </w:pPr>
+  </w:style>
+  <w:style w:type="table" w:styleId="TableGrid">
+    <w:name w:val="Table Grid"/>
+    <w:basedOn w:val="TableNormal"/>
+    <w:uiPriority w:val="39"/>
+    <w:rsid w:val="00116586"/>
+    <w:pPr>
+      <w:spacing w:after="0" w:line="240" w:lineRule="auto"/>
+    </w:pPr>
+    <w:rPr>
+      <w:lang w:eastAsia="zh-CN"/>
+    </w:rPr>
+    <w:tblPr>
+      <w:tblBorders>
+        <w:top w:val="single" w:sz="4" w:space="0" w:color="auto"/>
+        <w:left w:val="single" w:sz="4" w:space="0" w:color="auto"/>
+        <w:bottom w:val="single" w:sz="4" w:space="0" w:color="auto"/>
+        <w:right w:val="single" w:sz="4" w:space="0" w:color="auto"/>
+        <w:insideH w:val="single" w:sz="4" w:space="0" w:color="auto"/>
+        <w:insideV w:val="single" w:sz="4" w:space="0" w:color="auto"/>
+      </w:tblBorders>
+    </w:tblPr>
+  </w:style>
 </w:styles>
 </file>
 
@@ -2475,4 +4484,16 @@
     </a:ext>
   </a:extLst>
 </a:theme>
+</file>
+
+<file path=customXml/item1.xml><?xml version="1.0" encoding="utf-8"?>
+<b:Sources xmlns:b="http://schemas.openxmlformats.org/officeDocument/2006/bibliography" xmlns="http://schemas.openxmlformats.org/officeDocument/2006/bibliography" SelectedStyle="\APASixthEditionOfficeOnline.xsl" StyleName="APA" Version="6"/>
+</file>
+
+<file path=customXml/itemProps1.xml><?xml version="1.0" encoding="utf-8"?>
+<ds:datastoreItem xmlns:ds="http://schemas.openxmlformats.org/officeDocument/2006/customXml" ds:itemID="{9D711396-C6E5-482E-A258-0D8939DEE330}">
+  <ds:schemaRefs>
+    <ds:schemaRef ds:uri="http://schemas.openxmlformats.org/officeDocument/2006/bibliography"/>
+  </ds:schemaRefs>
+</ds:datastoreItem>
 </file>